--- a/Manual-MountingFlashDrives.docx
+++ b/Manual-MountingFlashDrives.docx
@@ -1,10 +1,10 @@
 
 <file path=word/document.xml><?xml version="1.0" encoding="utf-8"?>
-<w:document xmlns:wpc="http://schemas.microsoft.com/office/word/2010/wordprocessingCanvas" xmlns:cx="http://schemas.microsoft.com/office/drawing/2014/chartex" xmlns:cx1="http://schemas.microsoft.com/office/drawing/2015/9/8/chartex" xmlns:mc="http://schemas.openxmlformats.org/markup-compatibility/2006" xmlns:o="urn:schemas-microsoft-com:office:office" xmlns:r="http://schemas.openxmlformats.org/officeDocument/2006/relationships" xmlns:m="http://schemas.openxmlformats.org/officeDocument/2006/math" xmlns:v="urn:schemas-microsoft-com:vml" xmlns:wp14="http://schemas.microsoft.com/office/word/2010/wordprocessingDrawing" xmlns:wp="http://schemas.openxmlformats.org/drawingml/2006/wordprocessingDrawing" xmlns:w10="urn:schemas-microsoft-com:office:word" xmlns:w="http://schemas.openxmlformats.org/wordprocessingml/2006/main" xmlns:w14="http://schemas.microsoft.com/office/word/2010/wordml" xmlns:w15="http://schemas.microsoft.com/office/word/2012/wordml" xmlns:w16se="http://schemas.microsoft.com/office/word/2015/wordml/symex" xmlns:wpg="http://schemas.microsoft.com/office/word/2010/wordprocessingGroup" xmlns:wpi="http://schemas.microsoft.com/office/word/2010/wordprocessingInk" xmlns:wne="http://schemas.microsoft.com/office/word/2006/wordml" xmlns:wps="http://schemas.microsoft.com/office/word/2010/wordprocessingShape" mc:Ignorable="w14 w15 w16se wp14">
+<w:document xmlns:wpc="http://schemas.microsoft.com/office/word/2010/wordprocessingCanvas" xmlns:mc="http://schemas.openxmlformats.org/markup-compatibility/2006" xmlns:o="urn:schemas-microsoft-com:office:office" xmlns:r="http://schemas.openxmlformats.org/officeDocument/2006/relationships" xmlns:m="http://schemas.openxmlformats.org/officeDocument/2006/math" xmlns:v="urn:schemas-microsoft-com:vml" xmlns:wp14="http://schemas.microsoft.com/office/word/2010/wordprocessingDrawing" xmlns:wp="http://schemas.openxmlformats.org/drawingml/2006/wordprocessingDrawing" xmlns:w10="urn:schemas-microsoft-com:office:word" xmlns:w="http://schemas.openxmlformats.org/wordprocessingml/2006/main" xmlns:w14="http://schemas.microsoft.com/office/word/2010/wordml" xmlns:w15="http://schemas.microsoft.com/office/word/2012/wordml" xmlns:wpg="http://schemas.microsoft.com/office/word/2010/wordprocessingGroup" xmlns:wpi="http://schemas.microsoft.com/office/word/2010/wordprocessingInk" xmlns:wne="http://schemas.microsoft.com/office/word/2006/wordml" xmlns:wps="http://schemas.microsoft.com/office/word/2010/wordprocessingShape" mc:Ignorable="w14 w15 wp14">
   <w:body>
     <w:p>
       <w:pPr>
-        <w:pStyle w:val="NoSpacing"/>
+        <w:pStyle w:val="Title"/>
       </w:pPr>
       <w:r>
         <w:t>Apache Web Server Configuration – Part II</w:t>
@@ -13,13 +13,22 @@
     <w:p>
       <w:pPr>
         <w:pStyle w:val="NoSpacing"/>
+        <w:rPr>
+          <w:rFonts w:ascii="Arial" w:hAnsi="Arial" w:cs="Arial"/>
+        </w:rPr>
       </w:pPr>
     </w:p>
     <w:p>
       <w:pPr>
-        <w:pStyle w:val="NoSpacing"/>
-      </w:pPr>
-      <w:r>
+        <w:pStyle w:val="Heading1"/>
+        <w:rPr>
+          <w:color w:val="000000" w:themeColor="text1"/>
+        </w:rPr>
+      </w:pPr>
+      <w:r>
+        <w:rPr>
+          <w:color w:val="000000" w:themeColor="text1"/>
+        </w:rPr>
         <w:t>II.    Accessing Your Flash Drives on a Virtual Machine</w:t>
       </w:r>
     </w:p>
@@ -30,8 +39,14 @@
           <w:ilvl w:val="0"/>
           <w:numId w:val="1"/>
         </w:numPr>
-      </w:pPr>
-      <w:r>
+        <w:rPr>
+          <w:rFonts w:ascii="Arial" w:hAnsi="Arial" w:cs="Arial"/>
+        </w:rPr>
+      </w:pPr>
+      <w:r>
+        <w:rPr>
+          <w:rFonts w:ascii="Arial" w:hAnsi="Arial" w:cs="Arial"/>
+        </w:rPr>
         <w:t>Due to some limitations, Oracle’s VirtualBox doesn’t natively support usb mounting. Flash drives inserted into your computer won’t be recognized by the VM.</w:t>
       </w:r>
     </w:p>
@@ -42,8 +57,14 @@
           <w:ilvl w:val="0"/>
           <w:numId w:val="1"/>
         </w:numPr>
-      </w:pPr>
-      <w:r>
+        <w:rPr>
+          <w:rFonts w:ascii="Arial" w:hAnsi="Arial" w:cs="Arial"/>
+        </w:rPr>
+      </w:pPr>
+      <w:r>
+        <w:rPr>
+          <w:rFonts w:ascii="Arial" w:hAnsi="Arial" w:cs="Arial"/>
+        </w:rPr>
         <w:t>It is not entirely impossible however to access your flash drive from the VM. To do this, follow these steps.</w:t>
       </w:r>
     </w:p>
@@ -55,16 +76,838 @@
           <w:numId w:val="1"/>
         </w:numPr>
         <w:ind w:left="1080"/>
-      </w:pPr>
-      <w:r>
+        <w:rPr>
+          <w:rFonts w:ascii="Arial" w:hAnsi="Arial" w:cs="Arial"/>
+        </w:rPr>
+      </w:pPr>
+      <w:r>
+        <w:rPr>
+          <w:rFonts w:ascii="Arial" w:hAnsi="Arial" w:cs="Arial"/>
+        </w:rPr>
         <w:t>Insert your flash drive into your computer while the Virtual Machine is turned on.</w:t>
       </w:r>
     </w:p>
     <w:p>
       <w:pPr>
         <w:pStyle w:val="NoSpacing"/>
+        <w:numPr>
+          <w:ilvl w:val="1"/>
+          <w:numId w:val="1"/>
+        </w:numPr>
         <w:ind w:left="1080"/>
-      </w:pPr>
+        <w:rPr>
+          <w:rFonts w:ascii="Arial" w:hAnsi="Arial" w:cs="Arial"/>
+        </w:rPr>
+      </w:pPr>
+      <w:r>
+        <w:rPr>
+          <w:rFonts w:ascii="Arial" w:hAnsi="Arial" w:cs="Arial"/>
+          <w:noProof/>
+          <w:lang w:val="en-US"/>
+        </w:rPr>
+        <mc:AlternateContent>
+          <mc:Choice Requires="wps">
+            <w:drawing>
+              <wp:anchor distT="0" distB="0" distL="114300" distR="114300" simplePos="0" relativeHeight="251661312" behindDoc="0" locked="0" layoutInCell="1" allowOverlap="1" wp14:anchorId="369BDACF" wp14:editId="142615FD">
+                <wp:simplePos x="0" y="0"/>
+                <wp:positionH relativeFrom="column">
+                  <wp:posOffset>2075815</wp:posOffset>
+                </wp:positionH>
+                <wp:positionV relativeFrom="paragraph">
+                  <wp:posOffset>448945</wp:posOffset>
+                </wp:positionV>
+                <wp:extent cx="333375" cy="304800"/>
+                <wp:effectExtent l="19050" t="19050" r="28575" b="19050"/>
+                <wp:wrapNone/>
+                <wp:docPr id="7" name="Oval 7"/>
+                <wp:cNvGraphicFramePr/>
+                <a:graphic xmlns:a="http://schemas.openxmlformats.org/drawingml/2006/main">
+                  <a:graphicData uri="http://schemas.microsoft.com/office/word/2010/wordprocessingShape">
+                    <wps:wsp>
+                      <wps:cNvSpPr/>
+                      <wps:spPr>
+                        <a:xfrm>
+                          <a:off x="0" y="0"/>
+                          <a:ext cx="333375" cy="304800"/>
+                        </a:xfrm>
+                        <a:prstGeom prst="ellipse">
+                          <a:avLst/>
+                        </a:prstGeom>
+                        <a:noFill/>
+                        <a:ln w="38100">
+                          <a:solidFill>
+                            <a:srgbClr val="C00000"/>
+                          </a:solidFill>
+                        </a:ln>
+                      </wps:spPr>
+                      <wps:style>
+                        <a:lnRef idx="2">
+                          <a:schemeClr val="accent1">
+                            <a:shade val="50000"/>
+                          </a:schemeClr>
+                        </a:lnRef>
+                        <a:fillRef idx="1">
+                          <a:schemeClr val="accent1"/>
+                        </a:fillRef>
+                        <a:effectRef idx="0">
+                          <a:schemeClr val="accent1"/>
+                        </a:effectRef>
+                        <a:fontRef idx="minor">
+                          <a:schemeClr val="lt1"/>
+                        </a:fontRef>
+                      </wps:style>
+                      <wps:bodyPr rot="0" spcFirstLastPara="0" vertOverflow="overflow" horzOverflow="overflow" vert="horz" wrap="square" lIns="91440" tIns="45720" rIns="91440" bIns="45720" numCol="1" spcCol="0" rtlCol="0" fromWordArt="0" anchor="ctr" anchorCtr="0" forceAA="0" compatLnSpc="1">
+                        <a:prstTxWarp prst="textNoShape">
+                          <a:avLst/>
+                        </a:prstTxWarp>
+                        <a:noAutofit/>
+                      </wps:bodyPr>
+                    </wps:wsp>
+                  </a:graphicData>
+                </a:graphic>
+                <wp14:sizeRelH relativeFrom="margin">
+                  <wp14:pctWidth>0</wp14:pctWidth>
+                </wp14:sizeRelH>
+                <wp14:sizeRelV relativeFrom="margin">
+                  <wp14:pctHeight>0</wp14:pctHeight>
+                </wp14:sizeRelV>
+              </wp:anchor>
+            </w:drawing>
+          </mc:Choice>
+          <mc:Fallback>
+            <w:pict>
+              <v:oval w14:anchorId="13DDFE48" id="Oval 7" o:spid="_x0000_s1026" style="position:absolute;margin-left:163.45pt;margin-top:35.35pt;width:26.25pt;height:24pt;z-index:251661312;visibility:visible;mso-wrap-style:square;mso-width-percent:0;mso-height-percent:0;mso-wrap-distance-left:9pt;mso-wrap-distance-top:0;mso-wrap-distance-right:9pt;mso-wrap-distance-bottom:0;mso-position-horizontal:absolute;mso-position-horizontal-relative:text;mso-position-vertical:absolute;mso-position-vertical-relative:text;mso-width-percent:0;mso-height-percent:0;mso-width-relative:margin;mso-height-relative:margin;v-text-anchor:middle" o:gfxdata="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" filled="f" strokecolor="#c00000" strokeweight="3pt">
+                <v:stroke joinstyle="miter"/>
+              </v:oval>
+            </w:pict>
+          </mc:Fallback>
+        </mc:AlternateContent>
+      </w:r>
+      <w:r>
+        <w:rPr>
+          <w:rFonts w:ascii="Arial" w:hAnsi="Arial" w:cs="Arial"/>
+          <w:noProof/>
+          <w:lang w:val="en-US"/>
+        </w:rPr>
+        <w:drawing>
+          <wp:anchor distT="0" distB="0" distL="114300" distR="114300" simplePos="0" relativeHeight="251659264" behindDoc="0" locked="0" layoutInCell="1" allowOverlap="1" wp14:anchorId="2C5D03CB" wp14:editId="07673F11">
+            <wp:simplePos x="0" y="0"/>
+            <wp:positionH relativeFrom="margin">
+              <wp:align>center</wp:align>
+            </wp:positionH>
+            <wp:positionV relativeFrom="paragraph">
+              <wp:posOffset>496570</wp:posOffset>
+            </wp:positionV>
+            <wp:extent cx="2466975" cy="219075"/>
+            <wp:effectExtent l="0" t="0" r="9525" b="9525"/>
+            <wp:wrapTopAndBottom/>
+            <wp:docPr id="5" name="Picture 5"/>
+            <wp:cNvGraphicFramePr>
+              <a:graphicFrameLocks xmlns:a="http://schemas.openxmlformats.org/drawingml/2006/main" noChangeAspect="1"/>
+            </wp:cNvGraphicFramePr>
+            <a:graphic xmlns:a="http://schemas.openxmlformats.org/drawingml/2006/main">
+              <a:graphicData uri="http://schemas.openxmlformats.org/drawingml/2006/picture">
+                <pic:pic xmlns:pic="http://schemas.openxmlformats.org/drawingml/2006/picture">
+                  <pic:nvPicPr>
+                    <pic:cNvPr id="5" name="tray.jpg"/>
+                    <pic:cNvPicPr/>
+                  </pic:nvPicPr>
+                  <pic:blipFill>
+                    <a:blip r:embed="rId5">
+                      <a:extLst>
+                        <a:ext uri="{28A0092B-C50C-407E-A947-70E740481C1C}">
+                          <a14:useLocalDpi xmlns:a14="http://schemas.microsoft.com/office/drawing/2010/main" val="0"/>
+                        </a:ext>
+                      </a:extLst>
+                    </a:blip>
+                    <a:stretch>
+                      <a:fillRect/>
+                    </a:stretch>
+                  </pic:blipFill>
+                  <pic:spPr>
+                    <a:xfrm>
+                      <a:off x="0" y="0"/>
+                      <a:ext cx="2466975" cy="219075"/>
+                    </a:xfrm>
+                    <a:prstGeom prst="rect">
+                      <a:avLst/>
+                    </a:prstGeom>
+                  </pic:spPr>
+                </pic:pic>
+              </a:graphicData>
+            </a:graphic>
+            <wp14:sizeRelH relativeFrom="page">
+              <wp14:pctWidth>0</wp14:pctWidth>
+            </wp14:sizeRelH>
+            <wp14:sizeRelV relativeFrom="page">
+              <wp14:pctHeight>0</wp14:pctHeight>
+            </wp14:sizeRelV>
+          </wp:anchor>
+        </w:drawing>
+      </w:r>
+      <w:r>
+        <w:rPr>
+          <w:rFonts w:ascii="Arial" w:hAnsi="Arial" w:cs="Arial"/>
+          <w:noProof/>
+          <w:lang w:val="en-US"/>
+        </w:rPr>
+        <mc:AlternateContent>
+          <mc:Choice Requires="wps">
+            <w:drawing>
+              <wp:anchor distT="0" distB="0" distL="114300" distR="114300" simplePos="0" relativeHeight="251660288" behindDoc="0" locked="0" layoutInCell="1" allowOverlap="1" wp14:anchorId="0DEECC44" wp14:editId="1D1F007B">
+                <wp:simplePos x="0" y="0"/>
+                <wp:positionH relativeFrom="column">
+                  <wp:posOffset>2914650</wp:posOffset>
+                </wp:positionH>
+                <wp:positionV relativeFrom="paragraph">
+                  <wp:posOffset>715645</wp:posOffset>
+                </wp:positionV>
+                <wp:extent cx="0" cy="342900"/>
+                <wp:effectExtent l="76200" t="0" r="76200" b="57150"/>
+                <wp:wrapNone/>
+                <wp:docPr id="6" name="Straight Arrow Connector 6"/>
+                <wp:cNvGraphicFramePr/>
+                <a:graphic xmlns:a="http://schemas.openxmlformats.org/drawingml/2006/main">
+                  <a:graphicData uri="http://schemas.microsoft.com/office/word/2010/wordprocessingShape">
+                    <wps:wsp>
+                      <wps:cNvCnPr/>
+                      <wps:spPr>
+                        <a:xfrm>
+                          <a:off x="0" y="0"/>
+                          <a:ext cx="0" cy="342900"/>
+                        </a:xfrm>
+                        <a:prstGeom prst="straightConnector1">
+                          <a:avLst/>
+                        </a:prstGeom>
+                        <a:ln>
+                          <a:tailEnd type="triangle"/>
+                        </a:ln>
+                      </wps:spPr>
+                      <wps:style>
+                        <a:lnRef idx="1">
+                          <a:schemeClr val="dk1"/>
+                        </a:lnRef>
+                        <a:fillRef idx="0">
+                          <a:schemeClr val="dk1"/>
+                        </a:fillRef>
+                        <a:effectRef idx="0">
+                          <a:schemeClr val="dk1"/>
+                        </a:effectRef>
+                        <a:fontRef idx="minor">
+                          <a:schemeClr val="tx1"/>
+                        </a:fontRef>
+                      </wps:style>
+                      <wps:bodyPr/>
+                    </wps:wsp>
+                  </a:graphicData>
+                </a:graphic>
+              </wp:anchor>
+            </w:drawing>
+          </mc:Choice>
+          <mc:Fallback>
+            <w:pict>
+              <v:shapetype w14:anchorId="18F4670D" id="_x0000_t32" coordsize="21600,21600" o:spt="32" o:oned="t" path="m,l21600,21600e" filled="f">
+                <v:path arrowok="t" fillok="f" o:connecttype="none"/>
+                <o:lock v:ext="edit" shapetype="t"/>
+              </v:shapetype>
+              <v:shape id="Straight Arrow Connector 6" o:spid="_x0000_s1026" type="#_x0000_t32" style="position:absolute;margin-left:229.5pt;margin-top:56.35pt;width:0;height:27pt;z-index:251660288;visibility:visible;mso-wrap-style:square;mso-wrap-distance-left:9pt;mso-wrap-distance-top:0;mso-wrap-distance-right:9pt;mso-wrap-distance-bottom:0;mso-position-horizontal:absolute;mso-position-horizontal-relative:text;mso-position-vertical:absolute;mso-position-vertical-relative:text" o:gfxdata="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" strokecolor="black [3200]" strokeweight=".5pt">
+                <v:stroke endarrow="block" joinstyle="miter"/>
+              </v:shape>
+            </w:pict>
+          </mc:Fallback>
+        </mc:AlternateContent>
+      </w:r>
+      <w:r>
+        <w:rPr>
+          <w:rFonts w:ascii="Arial" w:hAnsi="Arial" w:cs="Arial"/>
+          <w:noProof/>
+          <w:lang w:val="en-US"/>
+        </w:rPr>
+        <w:drawing>
+          <wp:anchor distT="0" distB="0" distL="114300" distR="114300" simplePos="0" relativeHeight="251658240" behindDoc="0" locked="0" layoutInCell="1" allowOverlap="1" wp14:anchorId="496235DD" wp14:editId="57B94E8D">
+            <wp:simplePos x="0" y="0"/>
+            <wp:positionH relativeFrom="margin">
+              <wp:posOffset>1123950</wp:posOffset>
+            </wp:positionH>
+            <wp:positionV relativeFrom="paragraph">
+              <wp:posOffset>1058545</wp:posOffset>
+            </wp:positionV>
+            <wp:extent cx="3686175" cy="1466850"/>
+            <wp:effectExtent l="0" t="0" r="9525" b="0"/>
+            <wp:wrapTopAndBottom/>
+            <wp:docPr id="4" name="Picture 4"/>
+            <wp:cNvGraphicFramePr>
+              <a:graphicFrameLocks xmlns:a="http://schemas.openxmlformats.org/drawingml/2006/main" noChangeAspect="1"/>
+            </wp:cNvGraphicFramePr>
+            <a:graphic xmlns:a="http://schemas.openxmlformats.org/drawingml/2006/main">
+              <a:graphicData uri="http://schemas.openxmlformats.org/drawingml/2006/picture">
+                <pic:pic xmlns:pic="http://schemas.openxmlformats.org/drawingml/2006/picture">
+                  <pic:nvPicPr>
+                    <pic:cNvPr id="4" name="Untitled.png"/>
+                    <pic:cNvPicPr/>
+                  </pic:nvPicPr>
+                  <pic:blipFill>
+                    <a:blip r:embed="rId6">
+                      <a:extLst>
+                        <a:ext uri="{28A0092B-C50C-407E-A947-70E740481C1C}">
+                          <a14:useLocalDpi xmlns:a14="http://schemas.microsoft.com/office/drawing/2010/main" val="0"/>
+                        </a:ext>
+                      </a:extLst>
+                    </a:blip>
+                    <a:stretch>
+                      <a:fillRect/>
+                    </a:stretch>
+                  </pic:blipFill>
+                  <pic:spPr>
+                    <a:xfrm>
+                      <a:off x="0" y="0"/>
+                      <a:ext cx="3686175" cy="1466850"/>
+                    </a:xfrm>
+                    <a:prstGeom prst="rect">
+                      <a:avLst/>
+                    </a:prstGeom>
+                  </pic:spPr>
+                </pic:pic>
+              </a:graphicData>
+            </a:graphic>
+            <wp14:sizeRelH relativeFrom="page">
+              <wp14:pctWidth>0</wp14:pctWidth>
+            </wp14:sizeRelH>
+            <wp14:sizeRelV relativeFrom="page">
+              <wp14:pctHeight>0</wp14:pctHeight>
+            </wp14:sizeRelV>
+          </wp:anchor>
+        </w:drawing>
+      </w:r>
+      <w:r>
+        <w:rPr>
+          <w:rFonts w:ascii="Arial" w:hAnsi="Arial" w:cs="Arial"/>
+        </w:rPr>
+        <w:t>On the lower right corner of the VM window is a tray of icons. Right Click the one that looks like a usb port and click on the name of your flash drive (Refer to the image below).</w:t>
+      </w:r>
+    </w:p>
+    <w:p>
+      <w:pPr>
+        <w:pStyle w:val="NoSpacing"/>
+        <w:ind w:left="720"/>
+        <w:rPr>
+          <w:rFonts w:ascii="Arial" w:hAnsi="Arial" w:cs="Arial"/>
+        </w:rPr>
+      </w:pPr>
+    </w:p>
+    <w:p>
+      <w:pPr>
+        <w:pStyle w:val="NoSpacing"/>
+        <w:ind w:left="720"/>
+        <w:rPr>
+          <w:rFonts w:ascii="Arial" w:hAnsi="Arial" w:cs="Arial"/>
+        </w:rPr>
+      </w:pPr>
+    </w:p>
+    <w:p>
+      <w:pPr>
+        <w:pStyle w:val="NoSpacing"/>
+        <w:ind w:left="720"/>
+        <w:rPr>
+          <w:rFonts w:ascii="Arial" w:hAnsi="Arial" w:cs="Arial"/>
+        </w:rPr>
+      </w:pPr>
+    </w:p>
+    <w:p>
+      <w:pPr>
+        <w:pStyle w:val="NoSpacing"/>
+        <w:numPr>
+          <w:ilvl w:val="1"/>
+          <w:numId w:val="1"/>
+        </w:numPr>
+        <w:ind w:left="1080"/>
+        <w:rPr>
+          <w:rFonts w:ascii="Arial" w:hAnsi="Arial" w:cs="Arial"/>
+        </w:rPr>
+      </w:pPr>
+      <w:r>
+        <w:rPr>
+          <w:rFonts w:ascii="Arial" w:hAnsi="Arial" w:cs="Arial"/>
+          <w:noProof/>
+        </w:rPr>
+        <mc:AlternateContent>
+          <mc:Choice Requires="wps">
+            <w:drawing>
+              <wp:anchor distT="45720" distB="45720" distL="114300" distR="114300" simplePos="0" relativeHeight="251663360" behindDoc="0" locked="0" layoutInCell="1" allowOverlap="1">
+                <wp:simplePos x="0" y="0"/>
+                <wp:positionH relativeFrom="margin">
+                  <wp:align>center</wp:align>
+                </wp:positionH>
+                <wp:positionV relativeFrom="paragraph">
+                  <wp:posOffset>210820</wp:posOffset>
+                </wp:positionV>
+                <wp:extent cx="2360930" cy="1404620"/>
+                <wp:effectExtent l="0" t="0" r="3810" b="0"/>
+                <wp:wrapTopAndBottom/>
+                <wp:docPr id="217" name="Text Box 2"/>
+                <wp:cNvGraphicFramePr>
+                  <a:graphicFrameLocks xmlns:a="http://schemas.openxmlformats.org/drawingml/2006/main"/>
+                </wp:cNvGraphicFramePr>
+                <a:graphic xmlns:a="http://schemas.openxmlformats.org/drawingml/2006/main">
+                  <a:graphicData uri="http://schemas.microsoft.com/office/word/2010/wordprocessingShape">
+                    <wps:wsp>
+                      <wps:cNvSpPr txBox="1">
+                        <a:spLocks noChangeArrowheads="1"/>
+                      </wps:cNvSpPr>
+                      <wps:spPr bwMode="auto">
+                        <a:xfrm>
+                          <a:off x="0" y="0"/>
+                          <a:ext cx="2360930" cy="1404620"/>
+                        </a:xfrm>
+                        <a:prstGeom prst="rect">
+                          <a:avLst/>
+                        </a:prstGeom>
+                        <a:solidFill>
+                          <a:srgbClr val="FFFFFF"/>
+                        </a:solidFill>
+                        <a:ln w="9525">
+                          <a:noFill/>
+                          <a:miter lim="800000"/>
+                          <a:headEnd/>
+                          <a:tailEnd/>
+                        </a:ln>
+                      </wps:spPr>
+                      <wps:txbx>
+                        <w:txbxContent>
+                          <w:p>
+                            <w:pPr>
+                              <w:jc w:val="center"/>
+                              <w:rPr>
+                                <w:rFonts w:ascii="Lucida Console" w:hAnsi="Lucida Console"/>
+                                <w:sz w:val="32"/>
+                              </w:rPr>
+                            </w:pPr>
+                            <w:r>
+                              <w:rPr>
+                                <w:rFonts w:ascii="Lucida Console" w:hAnsi="Lucida Console"/>
+                                <w:sz w:val="32"/>
+                              </w:rPr>
+                              <w:t>sudo fdisk -l</w:t>
+                            </w:r>
+                          </w:p>
+                        </w:txbxContent>
+                      </wps:txbx>
+                      <wps:bodyPr rot="0" vert="horz" wrap="square" lIns="91440" tIns="45720" rIns="91440" bIns="45720" anchor="ctr" anchorCtr="0">
+                        <a:spAutoFit/>
+                      </wps:bodyPr>
+                    </wps:wsp>
+                  </a:graphicData>
+                </a:graphic>
+                <wp14:sizeRelH relativeFrom="margin">
+                  <wp14:pctWidth>40000</wp14:pctWidth>
+                </wp14:sizeRelH>
+                <wp14:sizeRelV relativeFrom="margin">
+                  <wp14:pctHeight>20000</wp14:pctHeight>
+                </wp14:sizeRelV>
+              </wp:anchor>
+            </w:drawing>
+          </mc:Choice>
+          <mc:Fallback>
+            <w:pict>
+              <v:shapetype id="_x0000_t202" coordsize="21600,21600" o:spt="202" path="m,l,21600r21600,l21600,xe">
+                <v:stroke joinstyle="miter"/>
+                <v:path gradientshapeok="t" o:connecttype="rect"/>
+              </v:shapetype>
+              <v:shape id="Text Box 2" o:spid="_x0000_s1026" type="#_x0000_t202" style="position:absolute;left:0;text-align:left;margin-left:0;margin-top:16.6pt;width:185.9pt;height:110.6pt;z-index:251663360;visibility:visible;mso-wrap-style:square;mso-width-percent:400;mso-height-percent:200;mso-wrap-distance-left:9pt;mso-wrap-distance-top:3.6pt;mso-wrap-distance-right:9pt;mso-wrap-distance-bottom:3.6pt;mso-position-horizontal:center;mso-position-horizontal-relative:margin;mso-position-vertical:absolute;mso-position-vertical-relative:text;mso-width-percent:400;mso-height-percent:200;mso-width-relative:margin;mso-height-relative:margin;v-text-anchor:middle" o:gfxdata="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" stroked="f">
+                <v:textbox style="mso-fit-shape-to-text:t">
+                  <w:txbxContent>
+                    <w:p>
+                      <w:pPr>
+                        <w:jc w:val="center"/>
+                        <w:rPr>
+                          <w:rFonts w:ascii="Lucida Console" w:hAnsi="Lucida Console"/>
+                          <w:sz w:val="32"/>
+                        </w:rPr>
+                      </w:pPr>
+                      <w:r>
+                        <w:rPr>
+                          <w:rFonts w:ascii="Lucida Console" w:hAnsi="Lucida Console"/>
+                          <w:sz w:val="32"/>
+                        </w:rPr>
+                        <w:t>sudo fdisk -l</w:t>
+                      </w:r>
+                    </w:p>
+                  </w:txbxContent>
+                </v:textbox>
+                <w10:wrap type="topAndBottom" anchorx="margin"/>
+              </v:shape>
+            </w:pict>
+          </mc:Fallback>
+        </mc:AlternateContent>
+      </w:r>
+      <w:r>
+        <w:rPr>
+          <w:rFonts w:ascii="Arial" w:hAnsi="Arial" w:cs="Arial"/>
+        </w:rPr>
+        <w:t>On the VM, find the now captured flash drive by typing in the command</w:t>
+      </w:r>
+    </w:p>
+    <w:p>
+      <w:pPr>
+        <w:pStyle w:val="NoSpacing"/>
+        <w:numPr>
+          <w:ilvl w:val="1"/>
+          <w:numId w:val="1"/>
+        </w:numPr>
+        <w:ind w:left="1080"/>
+        <w:rPr>
+          <w:rFonts w:ascii="Arial" w:hAnsi="Arial" w:cs="Arial"/>
+        </w:rPr>
+      </w:pPr>
+      <w:r>
+        <w:rPr>
+          <w:noProof/>
+          <w:lang w:val="en-US"/>
+        </w:rPr>
+        <w:drawing>
+          <wp:anchor distT="0" distB="0" distL="114300" distR="114300" simplePos="0" relativeHeight="251664384" behindDoc="0" locked="0" layoutInCell="1" allowOverlap="1" wp14:anchorId="1178288D" wp14:editId="49B8695D">
+            <wp:simplePos x="0" y="0"/>
+            <wp:positionH relativeFrom="margin">
+              <wp:posOffset>428625</wp:posOffset>
+            </wp:positionH>
+            <wp:positionV relativeFrom="paragraph">
+              <wp:posOffset>850265</wp:posOffset>
+            </wp:positionV>
+            <wp:extent cx="5085080" cy="1551940"/>
+            <wp:effectExtent l="0" t="0" r="1270" b="0"/>
+            <wp:wrapTopAndBottom/>
+            <wp:docPr id="1" name="Picture 1"/>
+            <wp:cNvGraphicFramePr>
+              <a:graphicFrameLocks xmlns:a="http://schemas.openxmlformats.org/drawingml/2006/main" noChangeAspect="1"/>
+            </wp:cNvGraphicFramePr>
+            <a:graphic xmlns:a="http://schemas.openxmlformats.org/drawingml/2006/main">
+              <a:graphicData uri="http://schemas.openxmlformats.org/drawingml/2006/picture">
+                <pic:pic xmlns:pic="http://schemas.openxmlformats.org/drawingml/2006/picture">
+                  <pic:nvPicPr>
+                    <pic:cNvPr id="1" name=""/>
+                    <pic:cNvPicPr/>
+                  </pic:nvPicPr>
+                  <pic:blipFill>
+                    <a:blip r:embed="rId7">
+                      <a:extLst>
+                        <a:ext uri="{28A0092B-C50C-407E-A947-70E740481C1C}">
+                          <a14:useLocalDpi xmlns:a14="http://schemas.microsoft.com/office/drawing/2010/main" val="0"/>
+                        </a:ext>
+                      </a:extLst>
+                    </a:blip>
+                    <a:stretch>
+                      <a:fillRect/>
+                    </a:stretch>
+                  </pic:blipFill>
+                  <pic:spPr>
+                    <a:xfrm>
+                      <a:off x="0" y="0"/>
+                      <a:ext cx="5085080" cy="1551940"/>
+                    </a:xfrm>
+                    <a:prstGeom prst="rect">
+                      <a:avLst/>
+                    </a:prstGeom>
+                  </pic:spPr>
+                </pic:pic>
+              </a:graphicData>
+            </a:graphic>
+            <wp14:sizeRelH relativeFrom="page">
+              <wp14:pctWidth>0</wp14:pctWidth>
+            </wp14:sizeRelH>
+            <wp14:sizeRelV relativeFrom="page">
+              <wp14:pctHeight>0</wp14:pctHeight>
+            </wp14:sizeRelV>
+          </wp:anchor>
+        </w:drawing>
+      </w:r>
+      <w:r>
+        <w:rPr>
+          <w:rFonts w:ascii="Arial" w:hAnsi="Arial" w:cs="Arial"/>
+        </w:rPr>
+        <w:t>At the bottom of the results, look for the drive that closely resembles the size of your drive. Take note of the Device name that matches it.</w:t>
+      </w:r>
+    </w:p>
+    <w:p>
+      <w:pPr>
+        <w:pStyle w:val="NoSpacing"/>
+        <w:ind w:left="1080"/>
+        <w:rPr>
+          <w:rFonts w:ascii="Arial" w:hAnsi="Arial" w:cs="Arial"/>
+        </w:rPr>
+      </w:pPr>
+      <w:r>
+        <w:rPr>
+          <w:rFonts w:ascii="Arial" w:hAnsi="Arial" w:cs="Arial"/>
+          <w:noProof/>
+        </w:rPr>
+        <mc:AlternateContent>
+          <mc:Choice Requires="wps">
+            <w:drawing>
+              <wp:anchor distT="45720" distB="45720" distL="114300" distR="114300" simplePos="0" relativeHeight="251666432" behindDoc="0" locked="0" layoutInCell="1" allowOverlap="1" wp14:anchorId="27242944" wp14:editId="314FCBA7">
+                <wp:simplePos x="0" y="0"/>
+                <wp:positionH relativeFrom="margin">
+                  <wp:posOffset>-800100</wp:posOffset>
+                </wp:positionH>
+                <wp:positionV relativeFrom="paragraph">
+                  <wp:posOffset>2098040</wp:posOffset>
+                </wp:positionV>
+                <wp:extent cx="7658100" cy="1404620"/>
+                <wp:effectExtent l="0" t="0" r="0" b="0"/>
+                <wp:wrapTopAndBottom/>
+                <wp:docPr id="9" name="Text Box 2"/>
+                <wp:cNvGraphicFramePr>
+                  <a:graphicFrameLocks xmlns:a="http://schemas.openxmlformats.org/drawingml/2006/main"/>
+                </wp:cNvGraphicFramePr>
+                <a:graphic xmlns:a="http://schemas.openxmlformats.org/drawingml/2006/main">
+                  <a:graphicData uri="http://schemas.microsoft.com/office/word/2010/wordprocessingShape">
+                    <wps:wsp>
+                      <wps:cNvSpPr txBox="1">
+                        <a:spLocks noChangeArrowheads="1"/>
+                      </wps:cNvSpPr>
+                      <wps:spPr bwMode="auto">
+                        <a:xfrm>
+                          <a:off x="0" y="0"/>
+                          <a:ext cx="7658100" cy="1404620"/>
+                        </a:xfrm>
+                        <a:prstGeom prst="rect">
+                          <a:avLst/>
+                        </a:prstGeom>
+                        <a:solidFill>
+                          <a:srgbClr val="FFFFFF"/>
+                        </a:solidFill>
+                        <a:ln w="9525">
+                          <a:noFill/>
+                          <a:miter lim="800000"/>
+                          <a:headEnd/>
+                          <a:tailEnd/>
+                        </a:ln>
+                      </wps:spPr>
+                      <wps:txbx>
+                        <w:txbxContent>
+                          <w:p>
+                            <w:pPr>
+                              <w:jc w:val="center"/>
+                              <w:rPr>
+                                <w:rFonts w:ascii="Lucida Console" w:hAnsi="Lucida Console"/>
+                                <w:sz w:val="32"/>
+                              </w:rPr>
+                            </w:pPr>
+                            <w:r>
+                              <w:rPr>
+                                <w:rFonts w:ascii="Lucida Console" w:hAnsi="Lucida Console"/>
+                                <w:sz w:val="32"/>
+                              </w:rPr>
+                              <w:t xml:space="preserve">sudo </w:t>
+                            </w:r>
+                            <w:r>
+                              <w:rPr>
+                                <w:rFonts w:ascii="Lucida Console" w:hAnsi="Lucida Console"/>
+                                <w:sz w:val="32"/>
+                              </w:rPr>
+                              <w:t>mount /dev/sdb1 /media/usb1</w:t>
+                            </w:r>
+                          </w:p>
+                        </w:txbxContent>
+                      </wps:txbx>
+                      <wps:bodyPr rot="0" vert="horz" wrap="square" lIns="91440" tIns="45720" rIns="91440" bIns="45720" anchor="ctr" anchorCtr="0">
+                        <a:spAutoFit/>
+                      </wps:bodyPr>
+                    </wps:wsp>
+                  </a:graphicData>
+                </a:graphic>
+                <wp14:sizeRelH relativeFrom="margin">
+                  <wp14:pctWidth>0</wp14:pctWidth>
+                </wp14:sizeRelH>
+                <wp14:sizeRelV relativeFrom="margin">
+                  <wp14:pctHeight>20000</wp14:pctHeight>
+                </wp14:sizeRelV>
+              </wp:anchor>
+            </w:drawing>
+          </mc:Choice>
+          <mc:Fallback>
+            <w:pict>
+              <v:shape w14:anchorId="27242944" id="_x0000_s1027" type="#_x0000_t202" style="position:absolute;left:0;text-align:left;margin-left:-63pt;margin-top:165.2pt;width:603pt;height:110.6pt;z-index:251666432;visibility:visible;mso-wrap-style:square;mso-width-percent:0;mso-height-percent:200;mso-wrap-distance-left:9pt;mso-wrap-distance-top:3.6pt;mso-wrap-distance-right:9pt;mso-wrap-distance-bottom:3.6pt;mso-position-horizontal:absolute;mso-position-horizontal-relative:margin;mso-position-vertical:absolute;mso-position-vertical-relative:text;mso-width-percent:0;mso-height-percent:200;mso-width-relative:margin;mso-height-relative:margin;v-text-anchor:middle" o:gfxdata="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" stroked="f">
+                <v:textbox style="mso-fit-shape-to-text:t">
+                  <w:txbxContent>
+                    <w:p>
+                      <w:pPr>
+                        <w:jc w:val="center"/>
+                        <w:rPr>
+                          <w:rFonts w:ascii="Lucida Console" w:hAnsi="Lucida Console"/>
+                          <w:sz w:val="32"/>
+                        </w:rPr>
+                      </w:pPr>
+                      <w:r>
+                        <w:rPr>
+                          <w:rFonts w:ascii="Lucida Console" w:hAnsi="Lucida Console"/>
+                          <w:sz w:val="32"/>
+                        </w:rPr>
+                        <w:t xml:space="preserve">sudo </w:t>
+                      </w:r>
+                      <w:r>
+                        <w:rPr>
+                          <w:rFonts w:ascii="Lucida Console" w:hAnsi="Lucida Console"/>
+                          <w:sz w:val="32"/>
+                        </w:rPr>
+                        <w:t>mount /dev/sdb1 /media/usb1</w:t>
+                      </w:r>
+                    </w:p>
+                  </w:txbxContent>
+                </v:textbox>
+                <w10:wrap type="topAndBottom" anchorx="margin"/>
+              </v:shape>
+            </w:pict>
+          </mc:Fallback>
+        </mc:AlternateContent>
+      </w:r>
+    </w:p>
+    <w:p>
+      <w:pPr>
+        <w:pStyle w:val="NoSpacing"/>
+        <w:numPr>
+          <w:ilvl w:val="1"/>
+          <w:numId w:val="1"/>
+        </w:numPr>
+        <w:ind w:left="1080"/>
+        <w:rPr>
+          <w:rFonts w:ascii="Arial" w:hAnsi="Arial" w:cs="Arial"/>
+        </w:rPr>
+      </w:pPr>
+      <w:r>
+        <w:rPr>
+          <w:rFonts w:ascii="Arial" w:hAnsi="Arial" w:cs="Arial"/>
+        </w:rPr>
+        <w:t xml:space="preserve">In the </w:t>
+      </w:r>
+      <w:r>
+        <w:rPr>
+          <w:rFonts w:ascii="Arial" w:hAnsi="Arial" w:cs="Arial"/>
+          <w:i/>
+        </w:rPr>
+        <w:t>“/media/”</w:t>
+      </w:r>
+      <w:r>
+        <w:rPr>
+          <w:rFonts w:ascii="Arial" w:hAnsi="Arial" w:cs="Arial"/>
+          <w:i/>
+        </w:rPr>
+        <w:t xml:space="preserve"> </w:t>
+      </w:r>
+      <w:r>
+        <w:rPr>
+          <w:rFonts w:ascii="Arial" w:hAnsi="Arial" w:cs="Arial"/>
+        </w:rPr>
+        <w:t>directory are folders that will contain the files of the flash drive you mounted. To mount the fash drive, type in the command</w:t>
+      </w:r>
+    </w:p>
+    <w:p>
+      <w:pPr>
+        <w:pStyle w:val="ListParagraph"/>
+        <w:rPr>
+          <w:rFonts w:ascii="Arial" w:hAnsi="Arial" w:cs="Arial"/>
+        </w:rPr>
+      </w:pPr>
+    </w:p>
+    <w:p>
+      <w:pPr>
+        <w:pStyle w:val="NoSpacing"/>
+        <w:numPr>
+          <w:ilvl w:val="1"/>
+          <w:numId w:val="1"/>
+        </w:numPr>
+        <w:ind w:left="1080"/>
+        <w:rPr>
+          <w:rFonts w:ascii="Arial" w:hAnsi="Arial" w:cs="Arial"/>
+        </w:rPr>
+      </w:pPr>
+      <w:r>
+        <w:rPr>
+          <w:rFonts w:ascii="Arial" w:hAnsi="Arial" w:cs="Arial"/>
+        </w:rPr>
+        <w:t xml:space="preserve">If successfull, you will see the contents of the flash drive in the </w:t>
+      </w:r>
+      <w:r>
+        <w:rPr>
+          <w:rFonts w:ascii="Arial" w:hAnsi="Arial" w:cs="Arial"/>
+          <w:i/>
+        </w:rPr>
+        <w:t xml:space="preserve">“/media/usb1/” </w:t>
+      </w:r>
+      <w:r>
+        <w:rPr>
+          <w:rFonts w:ascii="Arial" w:hAnsi="Arial" w:cs="Arial"/>
+        </w:rPr>
+        <w:t>directory</w:t>
+      </w:r>
+      <w:r>
+        <w:rPr>
+          <w:rFonts w:ascii="Arial" w:hAnsi="Arial" w:cs="Arial"/>
+          <w:noProof/>
+          <w:lang w:val="en-US"/>
+        </w:rPr>
+        <w:drawing>
+          <wp:anchor distT="0" distB="0" distL="114300" distR="114300" simplePos="0" relativeHeight="251667456" behindDoc="0" locked="0" layoutInCell="1" allowOverlap="1">
+            <wp:simplePos x="0" y="0"/>
+            <wp:positionH relativeFrom="margin">
+              <wp:align>center</wp:align>
+            </wp:positionH>
+            <wp:positionV relativeFrom="paragraph">
+              <wp:posOffset>325120</wp:posOffset>
+            </wp:positionV>
+            <wp:extent cx="5943600" cy="931545"/>
+            <wp:effectExtent l="0" t="0" r="0" b="1905"/>
+            <wp:wrapTopAndBottom/>
+            <wp:docPr id="10" name="Picture 10"/>
+            <wp:cNvGraphicFramePr>
+              <a:graphicFrameLocks xmlns:a="http://schemas.openxmlformats.org/drawingml/2006/main" noChangeAspect="1"/>
+            </wp:cNvGraphicFramePr>
+            <a:graphic xmlns:a="http://schemas.openxmlformats.org/drawingml/2006/main">
+              <a:graphicData uri="http://schemas.openxmlformats.org/drawingml/2006/picture">
+                <pic:pic xmlns:pic="http://schemas.openxmlformats.org/drawingml/2006/picture">
+                  <pic:nvPicPr>
+                    <pic:cNvPr id="0" name="Picture 2"/>
+                    <pic:cNvPicPr>
+                      <a:picLocks noChangeAspect="1" noChangeArrowheads="1"/>
+                    </pic:cNvPicPr>
+                  </pic:nvPicPr>
+                  <pic:blipFill>
+                    <a:blip r:embed="rId8">
+                      <a:extLst>
+                        <a:ext uri="{28A0092B-C50C-407E-A947-70E740481C1C}">
+                          <a14:useLocalDpi xmlns:a14="http://schemas.microsoft.com/office/drawing/2010/main" val="0"/>
+                        </a:ext>
+                      </a:extLst>
+                    </a:blip>
+                    <a:srcRect/>
+                    <a:stretch>
+                      <a:fillRect/>
+                    </a:stretch>
+                  </pic:blipFill>
+                  <pic:spPr bwMode="auto">
+                    <a:xfrm>
+                      <a:off x="0" y="0"/>
+                      <a:ext cx="5943600" cy="931545"/>
+                    </a:xfrm>
+                    <a:prstGeom prst="rect">
+                      <a:avLst/>
+                    </a:prstGeom>
+                    <a:noFill/>
+                    <a:ln>
+                      <a:noFill/>
+                    </a:ln>
+                  </pic:spPr>
+                </pic:pic>
+              </a:graphicData>
+            </a:graphic>
+            <wp14:sizeRelH relativeFrom="page">
+              <wp14:pctWidth>0</wp14:pctWidth>
+            </wp14:sizeRelH>
+            <wp14:sizeRelV relativeFrom="page">
+              <wp14:pctHeight>0</wp14:pctHeight>
+            </wp14:sizeRelV>
+          </wp:anchor>
+        </w:drawing>
+      </w:r>
       <w:bookmarkStart w:id="0" w:name="_GoBack"/>
       <w:bookmarkEnd w:id="0"/>
     </w:p>
@@ -79,8 +922,8 @@
 </file>
 
 <file path=word/numbering.xml><?xml version="1.0" encoding="utf-8"?>
-<w:numbering xmlns:wpc="http://schemas.microsoft.com/office/word/2010/wordprocessingCanvas" xmlns:cx="http://schemas.microsoft.com/office/drawing/2014/chartex" xmlns:cx1="http://schemas.microsoft.com/office/drawing/2015/9/8/chartex" xmlns:mc="http://schemas.openxmlformats.org/markup-compatibility/2006" xmlns:o="urn:schemas-microsoft-com:office:office" xmlns:r="http://schemas.openxmlformats.org/officeDocument/2006/relationships" xmlns:m="http://schemas.openxmlformats.org/officeDocument/2006/math" xmlns:v="urn:schemas-microsoft-com:vml" xmlns:wp14="http://schemas.microsoft.com/office/word/2010/wordprocessingDrawing" xmlns:wp="http://schemas.openxmlformats.org/drawingml/2006/wordprocessingDrawing" xmlns:w10="urn:schemas-microsoft-com:office:word" xmlns:w="http://schemas.openxmlformats.org/wordprocessingml/2006/main" xmlns:w14="http://schemas.microsoft.com/office/word/2010/wordml" xmlns:w15="http://schemas.microsoft.com/office/word/2012/wordml" xmlns:w16se="http://schemas.microsoft.com/office/word/2015/wordml/symex" xmlns:wpg="http://schemas.microsoft.com/office/word/2010/wordprocessingGroup" xmlns:wpi="http://schemas.microsoft.com/office/word/2010/wordprocessingInk" xmlns:wne="http://schemas.microsoft.com/office/word/2006/wordml" xmlns:wps="http://schemas.microsoft.com/office/word/2010/wordprocessingShape" mc:Ignorable="w14 w15 w16se wp14">
-  <w:abstractNum w:abstractNumId="0" w15:restartNumberingAfterBreak="0">
+<w:numbering xmlns:wpc="http://schemas.microsoft.com/office/word/2010/wordprocessingCanvas" xmlns:mc="http://schemas.openxmlformats.org/markup-compatibility/2006" xmlns:o="urn:schemas-microsoft-com:office:office" xmlns:r="http://schemas.openxmlformats.org/officeDocument/2006/relationships" xmlns:m="http://schemas.openxmlformats.org/officeDocument/2006/math" xmlns:v="urn:schemas-microsoft-com:vml" xmlns:wp14="http://schemas.microsoft.com/office/word/2010/wordprocessingDrawing" xmlns:wp="http://schemas.openxmlformats.org/drawingml/2006/wordprocessingDrawing" xmlns:w10="urn:schemas-microsoft-com:office:word" xmlns:w="http://schemas.openxmlformats.org/wordprocessingml/2006/main" xmlns:w14="http://schemas.microsoft.com/office/word/2010/wordml" xmlns:w15="http://schemas.microsoft.com/office/word/2012/wordml" xmlns:wpg="http://schemas.microsoft.com/office/word/2010/wordprocessingGroup" xmlns:wpi="http://schemas.microsoft.com/office/word/2010/wordprocessingInk" xmlns:wne="http://schemas.microsoft.com/office/word/2006/wordml" xmlns:wps="http://schemas.microsoft.com/office/word/2010/wordprocessingShape" mc:Ignorable="w14 w15 wp14">
+  <w:abstractNum w:abstractNumId="0">
     <w:nsid w:val="699C623E"/>
     <w:multiLevelType w:val="hybridMultilevel"/>
     <w:tmpl w:val="3CEA5EB0"/>
@@ -200,7 +1043,7 @@
 </file>
 
 <file path=word/styles.xml><?xml version="1.0" encoding="utf-8"?>
-<w:styles xmlns:mc="http://schemas.openxmlformats.org/markup-compatibility/2006" xmlns:r="http://schemas.openxmlformats.org/officeDocument/2006/relationships" xmlns:w="http://schemas.openxmlformats.org/wordprocessingml/2006/main" xmlns:w14="http://schemas.microsoft.com/office/word/2010/wordml" xmlns:w15="http://schemas.microsoft.com/office/word/2012/wordml" xmlns:w16se="http://schemas.microsoft.com/office/word/2015/wordml/symex" mc:Ignorable="w14 w15 w16se">
+<w:styles xmlns:mc="http://schemas.openxmlformats.org/markup-compatibility/2006" xmlns:r="http://schemas.openxmlformats.org/officeDocument/2006/relationships" xmlns:w="http://schemas.openxmlformats.org/wordprocessingml/2006/main" xmlns:w14="http://schemas.microsoft.com/office/word/2010/wordml" xmlns:w15="http://schemas.microsoft.com/office/word/2012/wordml" mc:Ignorable="w14 w15">
   <w:docDefaults>
     <w:rPrDefault>
       <w:rPr>
@@ -593,6 +1436,27 @@
     <w:name w:val="Normal"/>
     <w:qFormat/>
   </w:style>
+  <w:style w:type="paragraph" w:styleId="Heading1">
+    <w:name w:val="heading 1"/>
+    <w:basedOn w:val="Normal"/>
+    <w:next w:val="Normal"/>
+    <w:link w:val="Heading1Char"/>
+    <w:uiPriority w:val="9"/>
+    <w:qFormat/>
+    <w:rsid w:val="005968F8"/>
+    <w:pPr>
+      <w:keepNext/>
+      <w:keepLines/>
+      <w:spacing w:before="240" w:after="0"/>
+      <w:outlineLvl w:val="0"/>
+    </w:pPr>
+    <w:rPr>
+      <w:rFonts w:asciiTheme="majorHAnsi" w:eastAsiaTheme="majorEastAsia" w:hAnsiTheme="majorHAnsi" w:cstheme="majorBidi"/>
+      <w:color w:val="2E74B5" w:themeColor="accent1" w:themeShade="BF"/>
+      <w:sz w:val="32"/>
+      <w:szCs w:val="32"/>
+    </w:rPr>
+  </w:style>
   <w:style w:type="character" w:default="1" w:styleId="DefaultParagraphFont">
     <w:name w:val="Default Paragraph Font"/>
     <w:uiPriority w:val="1"/>
@@ -627,6 +1491,64 @@
     <w:rsid w:val="00491A84"/>
     <w:pPr>
       <w:spacing w:after="0" w:line="240" w:lineRule="auto"/>
+    </w:pPr>
+  </w:style>
+  <w:style w:type="paragraph" w:styleId="Title">
+    <w:name w:val="Title"/>
+    <w:basedOn w:val="Normal"/>
+    <w:next w:val="Normal"/>
+    <w:link w:val="TitleChar"/>
+    <w:uiPriority w:val="10"/>
+    <w:qFormat/>
+    <w:rsid w:val="005968F8"/>
+    <w:pPr>
+      <w:spacing w:after="0" w:line="240" w:lineRule="auto"/>
+      <w:contextualSpacing/>
+    </w:pPr>
+    <w:rPr>
+      <w:rFonts w:asciiTheme="majorHAnsi" w:eastAsiaTheme="majorEastAsia" w:hAnsiTheme="majorHAnsi" w:cstheme="majorBidi"/>
+      <w:spacing w:val="-10"/>
+      <w:kern w:val="28"/>
+      <w:sz w:val="56"/>
+      <w:szCs w:val="56"/>
+    </w:rPr>
+  </w:style>
+  <w:style w:type="character" w:customStyle="1" w:styleId="TitleChar">
+    <w:name w:val="Title Char"/>
+    <w:basedOn w:val="DefaultParagraphFont"/>
+    <w:link w:val="Title"/>
+    <w:uiPriority w:val="10"/>
+    <w:rsid w:val="005968F8"/>
+    <w:rPr>
+      <w:rFonts w:asciiTheme="majorHAnsi" w:eastAsiaTheme="majorEastAsia" w:hAnsiTheme="majorHAnsi" w:cstheme="majorBidi"/>
+      <w:spacing w:val="-10"/>
+      <w:kern w:val="28"/>
+      <w:sz w:val="56"/>
+      <w:szCs w:val="56"/>
+    </w:rPr>
+  </w:style>
+  <w:style w:type="character" w:customStyle="1" w:styleId="Heading1Char">
+    <w:name w:val="Heading 1 Char"/>
+    <w:basedOn w:val="DefaultParagraphFont"/>
+    <w:link w:val="Heading1"/>
+    <w:uiPriority w:val="9"/>
+    <w:rsid w:val="005968F8"/>
+    <w:rPr>
+      <w:rFonts w:asciiTheme="majorHAnsi" w:eastAsiaTheme="majorEastAsia" w:hAnsiTheme="majorHAnsi" w:cstheme="majorBidi"/>
+      <w:color w:val="2E74B5" w:themeColor="accent1" w:themeShade="BF"/>
+      <w:sz w:val="32"/>
+      <w:szCs w:val="32"/>
+    </w:rPr>
+  </w:style>
+  <w:style w:type="paragraph" w:styleId="ListParagraph">
+    <w:name w:val="List Paragraph"/>
+    <w:basedOn w:val="Normal"/>
+    <w:uiPriority w:val="34"/>
+    <w:qFormat/>
+    <w:rsid w:val="005A6F7F"/>
+    <w:pPr>
+      <w:ind w:left="720"/>
+      <w:contextualSpacing/>
     </w:pPr>
   </w:style>
 </w:styles>
